--- a/CMP73010.docx
+++ b/CMP73010.docx
@@ -23,8 +23,6 @@
         </w:rPr>
         <w:t>MP73010</w:t>
       </w:r>
-      <w:bookmarkStart w:id="0" w:name="_GoBack"/>
-      <w:bookmarkEnd w:id="0"/>
       <w:r>
         <w:rPr>
           <w:b/>
@@ -72,6 +70,40 @@
       <w:r>
         <w:t>Ben changing things up!</w:t>
       </w:r>
+    </w:p>
+    <w:p>
+      <w:pPr>
+        <w:spacing w:line="360" w:lineRule="auto"/>
+        <w:rPr>
+          <w:rFonts w:ascii="Arial" w:hAnsi="Arial" w:cs="Arial"/>
+          <w:sz w:val="24"/>
+        </w:rPr>
+      </w:pPr>
+      <w:r>
+        <w:rPr>
+          <w:rFonts w:ascii="Arial" w:hAnsi="Arial" w:cs="Arial"/>
+          <w:sz w:val="24"/>
+        </w:rPr>
+        <w:t>Just adding some text ….</w:t>
+      </w:r>
+    </w:p>
+    <w:p>
+      <w:pPr>
+        <w:spacing w:line="360" w:lineRule="auto"/>
+        <w:rPr>
+          <w:rFonts w:ascii="Arial" w:hAnsi="Arial" w:cs="Arial"/>
+          <w:sz w:val="24"/>
+        </w:rPr>
+      </w:pPr>
+      <w:r>
+        <w:rPr>
+          <w:rFonts w:ascii="Arial" w:hAnsi="Arial" w:cs="Arial"/>
+          <w:sz w:val="24"/>
+        </w:rPr>
+        <w:t>HDHDHDHDHDHDHDHDHDHDHD</w:t>
+      </w:r>
+      <w:bookmarkStart w:id="0" w:name="_GoBack"/>
+      <w:bookmarkEnd w:id="0"/>
     </w:p>
     <w:p/>
     <w:p/>
@@ -102,7 +134,7 @@
       </w:pPr>
     </w:pPrDefault>
   </w:docDefaults>
-  <w:latentStyles w:defLockedState="0" w:defUIPriority="99" w:defSemiHidden="0" w:defUnhideWhenUsed="0" w:defQFormat="0" w:count="376">
+  <w:latentStyles w:defLockedState="0" w:defUIPriority="99" w:defSemiHidden="0" w:defUnhideWhenUsed="0" w:defQFormat="0" w:count="375">
     <w:lsdException w:name="Normal" w:uiPriority="0" w:qFormat="1"/>
     <w:lsdException w:name="heading 1" w:uiPriority="9" w:qFormat="1"/>
     <w:lsdException w:name="heading 2" w:semiHidden="1" w:uiPriority="9" w:unhideWhenUsed="1" w:qFormat="1"/>
@@ -208,6 +240,7 @@
     <w:lsdException w:name="HTML Sample" w:semiHidden="1" w:unhideWhenUsed="1"/>
     <w:lsdException w:name="HTML Typewriter" w:semiHidden="1" w:unhideWhenUsed="1"/>
     <w:lsdException w:name="HTML Variable" w:semiHidden="1" w:unhideWhenUsed="1"/>
+    <w:lsdException w:name="Normal Table" w:semiHidden="1" w:unhideWhenUsed="1"/>
     <w:lsdException w:name="annotation subject" w:semiHidden="1" w:unhideWhenUsed="1"/>
     <w:lsdException w:name="No List" w:semiHidden="1" w:unhideWhenUsed="1"/>
     <w:lsdException w:name="Outline List 1" w:semiHidden="1" w:unhideWhenUsed="1"/>
@@ -251,8 +284,10 @@
     <w:lsdException w:name="Table Elegant" w:semiHidden="1" w:unhideWhenUsed="1"/>
     <w:lsdException w:name="Table Professional" w:semiHidden="1" w:unhideWhenUsed="1"/>
     <w:lsdException w:name="Table Subtle 1" w:semiHidden="1" w:unhideWhenUsed="1"/>
+    <w:lsdException w:name="Table Subtle 2" w:semiHidden="1" w:unhideWhenUsed="1"/>
     <w:lsdException w:name="Table Web 1" w:semiHidden="1" w:unhideWhenUsed="1"/>
     <w:lsdException w:name="Table Web 2" w:semiHidden="1" w:unhideWhenUsed="1"/>
+    <w:lsdException w:name="Table Web 3" w:semiHidden="1" w:unhideWhenUsed="1"/>
     <w:lsdException w:name="Balloon Text" w:semiHidden="1" w:unhideWhenUsed="1"/>
     <w:lsdException w:name="Table Grid" w:uiPriority="39"/>
     <w:lsdException w:name="Table Theme" w:semiHidden="1" w:unhideWhenUsed="1"/>
@@ -475,7 +510,6 @@
     <w:lsdException w:name="Smart Hyperlink" w:semiHidden="1" w:unhideWhenUsed="1"/>
     <w:lsdException w:name="Hashtag" w:semiHidden="1" w:unhideWhenUsed="1"/>
     <w:lsdException w:name="Unresolved Mention" w:semiHidden="1" w:unhideWhenUsed="1"/>
-    <w:lsdException w:name="Smart Link" w:semiHidden="1" w:unhideWhenUsed="1"/>
   </w:latentStyles>
   <w:style w:type="paragraph" w:default="1" w:styleId="Normal">
     <w:name w:val="Normal"/>
